--- a/net4/R4.docx
+++ b/net4/R4.docx
@@ -50,7 +50,7 @@
         <w:rPr>
           <w:rFonts w:hint="eastAsia"/>
         </w:rPr>
-        <w:t>3</w:t>
+        <w:t>4</w:t>
       </w:r>
       <w:r>
         <w:rPr>
@@ -224,7 +224,7 @@
         <w:rPr>
           <w:rFonts w:hint="eastAsia"/>
         </w:rPr>
-        <w:t>3</w:t>
+        <w:t>4</w:t>
       </w:r>
       <w:r>
         <w:rPr>
@@ -240,11 +240,6 @@
       </w:r>
     </w:p>
     <w:p>
-      <w:pPr>
-        <w:rPr>
-          <w:rFonts w:hint="eastAsia"/>
-        </w:rPr>
-      </w:pPr>
       <w:r>
         <w:rPr>
           <w:rFonts w:hint="eastAsia"/>
@@ -258,195 +253,12 @@
         <w:t>：</w:t>
       </w:r>
       <w:r>
-        <w:rPr>
-          <w:rFonts w:hint="eastAsia"/>
-        </w:rPr>
-        <w:t>与えられた</w:t>
-      </w:r>
-      <w:r>
-        <w:rPr>
-          <w:rFonts w:hint="eastAsia"/>
-        </w:rPr>
-        <w:t>python</w:t>
-      </w:r>
-      <w:r>
-        <w:rPr>
-          <w:rFonts w:hint="eastAsia"/>
-        </w:rPr>
-        <w:t>スクリプトによって表示できる</w:t>
-      </w:r>
-      <w:r>
-        <w:rPr>
-          <w:rFonts w:hint="eastAsia"/>
-        </w:rPr>
-        <w:t>HTML</w:t>
-      </w:r>
-      <w:r>
-        <w:rPr>
-          <w:rFonts w:hint="eastAsia"/>
-        </w:rPr>
-        <w:t>ファイルを作成。</w:t>
-      </w:r>
-    </w:p>
-    <w:p/>
-    <w:p>
-      <w:r>
-        <w:rPr>
-          <w:rFonts w:hint="eastAsia"/>
-        </w:rPr>
-        <w:t>考察：</w:t>
-      </w:r>
-      <w:r>
-        <w:rPr>
-          <w:rFonts w:hint="eastAsia"/>
-        </w:rPr>
-        <w:t>ステートメントとして処理を実行するためには</w:t>
-      </w:r>
-      <w:r>
-        <w:rPr>
-          <w:rFonts w:hint="eastAsia"/>
-        </w:rPr>
-        <w:t>{% %}</w:t>
-      </w:r>
-      <w:r>
-        <w:rPr>
-          <w:rFonts w:hint="eastAsia"/>
-        </w:rPr>
-        <w:t>で囲ってあげて、そのなかに処理を記述することで</w:t>
-      </w:r>
-      <w:r>
-        <w:rPr>
-          <w:rFonts w:hint="eastAsia"/>
-        </w:rPr>
-        <w:t>if</w:t>
-      </w:r>
-      <w:r>
-        <w:rPr>
-          <w:rFonts w:hint="eastAsia"/>
-        </w:rPr>
-        <w:t>文や</w:t>
-      </w:r>
-      <w:r>
-        <w:rPr>
-          <w:rFonts w:hint="eastAsia"/>
-        </w:rPr>
-        <w:t>for</w:t>
-      </w:r>
-      <w:r>
-        <w:rPr>
-          <w:rFonts w:hint="eastAsia"/>
-        </w:rPr>
-        <w:t>文を使えることを理解した。記述していて分かったことは終わりを示す‘</w:t>
-      </w:r>
-      <w:r>
-        <w:rPr>
-          <w:rFonts w:hint="eastAsia"/>
-        </w:rPr>
-        <w:t>endfor</w:t>
-      </w:r>
-      <w:r>
-        <w:rPr>
-          <w:rFonts w:hint="eastAsia"/>
-        </w:rPr>
-        <w:t>’や‘</w:t>
-      </w:r>
-      <w:r>
-        <w:rPr>
-          <w:rFonts w:hint="eastAsia"/>
-        </w:rPr>
-        <w:t>endif</w:t>
-      </w:r>
-      <w:r>
-        <w:rPr>
-          <w:rFonts w:hint="eastAsia"/>
-        </w:rPr>
-        <w:t>’はそれらを組み合わせるときにどのラインが</w:t>
-      </w:r>
-      <w:r>
-        <w:rPr>
-          <w:rFonts w:hint="eastAsia"/>
-        </w:rPr>
-        <w:t>if</w:t>
-      </w:r>
-      <w:r>
-        <w:rPr>
-          <w:rFonts w:hint="eastAsia"/>
-        </w:rPr>
-        <w:t>や</w:t>
-      </w:r>
-      <w:r>
-        <w:rPr>
-          <w:rFonts w:hint="eastAsia"/>
-        </w:rPr>
-        <w:t>for</w:t>
-      </w:r>
-      <w:r>
-        <w:rPr>
-          <w:rFonts w:hint="eastAsia"/>
-        </w:rPr>
-        <w:t>の終わりなのかが分かりやすいということである。</w:t>
-      </w:r>
-      <w:r>
-        <w:t xml:space="preserve"> </w:t>
-      </w:r>
-    </w:p>
-    <w:p/>
-    <w:p>
-      <w:r>
-        <w:t>-----------------------------------------------</w:t>
-      </w:r>
-    </w:p>
-    <w:p>
-      <w:r>
-        <w:rPr>
-          <w:rFonts w:hint="eastAsia"/>
-        </w:rPr>
-        <w:t>(</w:t>
-      </w:r>
-      <w:r>
-        <w:rPr>
-          <w:rFonts w:hint="eastAsia"/>
-        </w:rPr>
-        <w:t>A</w:t>
-      </w:r>
-      <w:r>
-        <w:rPr>
-          <w:rFonts w:hint="eastAsia"/>
-        </w:rPr>
-        <w:t>3</w:t>
-      </w:r>
-      <w:r>
-        <w:rPr>
-          <w:rFonts w:hint="eastAsia"/>
-        </w:rPr>
-        <w:t>_2</w:t>
-      </w:r>
-      <w:r>
-        <w:rPr>
-          <w:rFonts w:hint="eastAsia"/>
-        </w:rPr>
-        <w:t xml:space="preserve">) </w:t>
-      </w:r>
-    </w:p>
-    <w:p>
-      <w:pPr>
         <w:rPr>
           <w:rFonts w:ascii="Segoe UI" w:hAnsi="Segoe UI" w:cs="Segoe UI"/>
           <w:color w:val="000000"/>
           <w:szCs w:val="21"/>
         </w:rPr>
-      </w:pPr>
-      <w:r>
-        <w:rPr>
-          <w:rFonts w:hint="eastAsia"/>
-        </w:rPr>
-        <w:t>内容</w:t>
-      </w:r>
-      <w:r>
-        <w:rPr>
-          <w:rFonts w:hint="eastAsia"/>
-        </w:rPr>
-        <w:t>：</w:t>
+        <w:t>クッキーを用いて拡張する．初めての利用に対しては入力画面を表示し，</w:t>
       </w:r>
       <w:r>
         <w:rPr>
@@ -454,7 +266,7 @@
           <w:color w:val="000000"/>
           <w:szCs w:val="21"/>
         </w:rPr>
-        <w:t>3</w:t>
+        <w:t>ID</w:t>
       </w:r>
       <w:r>
         <w:rPr>
@@ -462,15 +274,122 @@
           <w:color w:val="000000"/>
           <w:szCs w:val="21"/>
         </w:rPr>
-        <w:t>つ以上のイベントに関する情報を</w:t>
-      </w:r>
-      <w:r>
+        <w:t>に応じたイベント情報を表示</w:t>
+      </w:r>
+      <w:r>
+        <w:rPr>
+          <w:rFonts w:ascii="Segoe UI" w:hAnsi="Segoe UI" w:cs="Segoe UI" w:hint="eastAsia"/>
+          <w:color w:val="000000"/>
+          <w:szCs w:val="21"/>
+        </w:rPr>
+        <w:t>させる。</w:t>
+      </w:r>
+    </w:p>
+    <w:p/>
+    <w:p>
+      <w:r>
+        <w:rPr>
+          <w:rFonts w:hint="eastAsia"/>
+        </w:rPr>
+        <w:t>考察：</w:t>
+      </w:r>
+      <w:r>
+        <w:t xml:space="preserve"> </w:t>
+      </w:r>
+      <w:r>
+        <w:rPr>
+          <w:rFonts w:hint="eastAsia"/>
+        </w:rPr>
+        <w:t>GET</w:t>
+      </w:r>
+      <w:r>
+        <w:rPr>
+          <w:rFonts w:hint="eastAsia"/>
+        </w:rPr>
+        <w:t>メソッドで</w:t>
+      </w:r>
+      <w:r>
+        <w:rPr>
+          <w:rFonts w:hint="eastAsia"/>
+        </w:rPr>
+        <w:t>cookie</w:t>
+      </w:r>
+      <w:r>
+        <w:rPr>
+          <w:rFonts w:hint="eastAsia"/>
+        </w:rPr>
+        <w:t>に保管されている</w:t>
+      </w:r>
+      <w:r>
+        <w:rPr>
+          <w:rFonts w:hint="eastAsia"/>
+        </w:rPr>
+        <w:t>id</w:t>
+      </w:r>
+      <w:r>
+        <w:rPr>
+          <w:rFonts w:hint="eastAsia"/>
+        </w:rPr>
+        <w:t>を取得し、それを入力フォームのデフォルト値にするようにプログラムをした。最初の方は、一度だけフォームを表示させるようにすると勘違いをしていてすごく複雑に考えて時間がすごくかかったが、問題文をきちんと読んだときに、一度入力した値をデフォルトにしてまた変えられるようにするということに気づいてからはスムーズに進んだ。</w:t>
+      </w:r>
+    </w:p>
+    <w:p/>
+    <w:p>
+      <w:r>
+        <w:t>-----------------------------------------------</w:t>
+      </w:r>
+    </w:p>
+    <w:p>
+      <w:r>
+        <w:rPr>
+          <w:rFonts w:hint="eastAsia"/>
+        </w:rPr>
+        <w:t>(</w:t>
+      </w:r>
+      <w:r>
+        <w:rPr>
+          <w:rFonts w:hint="eastAsia"/>
+        </w:rPr>
+        <w:t>A</w:t>
+      </w:r>
+      <w:r>
+        <w:rPr>
+          <w:rFonts w:hint="eastAsia"/>
+        </w:rPr>
+        <w:t>4</w:t>
+      </w:r>
+      <w:r>
+        <w:rPr>
+          <w:rFonts w:hint="eastAsia"/>
+        </w:rPr>
+        <w:t>_2</w:t>
+      </w:r>
+      <w:r>
+        <w:rPr>
+          <w:rFonts w:hint="eastAsia"/>
+        </w:rPr>
+        <w:t xml:space="preserve">) </w:t>
+      </w:r>
+    </w:p>
+    <w:p>
+      <w:pPr>
         <w:rPr>
           <w:rFonts w:ascii="Segoe UI" w:hAnsi="Segoe UI" w:cs="Segoe UI"/>
           <w:color w:val="000000"/>
           <w:szCs w:val="21"/>
         </w:rPr>
-        <w:t>Python</w:t>
+      </w:pPr>
+      <w:r>
+        <w:rPr>
+          <w:rFonts w:hint="eastAsia"/>
+        </w:rPr>
+        <w:t>内容</w:t>
+      </w:r>
+      <w:r>
+        <w:rPr>
+          <w:rFonts w:hint="eastAsia"/>
+        </w:rPr>
+        <w:t>：</w:t>
       </w:r>
       <w:r>
         <w:rPr>
@@ -478,7 +397,7 @@
           <w:color w:val="000000"/>
           <w:szCs w:val="21"/>
         </w:rPr>
-        <w:t>スクリプト</w:t>
+        <w:t xml:space="preserve"> </w:t>
       </w:r>
       <w:r>
         <w:rPr>
@@ -486,7 +405,141 @@
           <w:color w:val="000000"/>
           <w:szCs w:val="21"/>
         </w:rPr>
-        <w:t>a3-2.py</w:t>
+        <w:t>セッション情報を用いて簡易電卓を</w:t>
+      </w:r>
+      <w:r>
+        <w:rPr>
+          <w:rFonts w:ascii="Segoe UI" w:hAnsi="Segoe UI" w:cs="Segoe UI" w:hint="eastAsia"/>
+          <w:color w:val="000000"/>
+          <w:szCs w:val="21"/>
+        </w:rPr>
+        <w:t>作成する。</w:t>
+      </w:r>
+    </w:p>
+    <w:p/>
+    <w:p>
+      <w:r>
+        <w:rPr>
+          <w:rFonts w:hint="eastAsia"/>
+        </w:rPr>
+        <w:t>考察：</w:t>
+      </w:r>
+      <w:r>
+        <w:t xml:space="preserve"> </w:t>
+      </w:r>
+      <w:r>
+        <w:rPr>
+          <w:rFonts w:hint="eastAsia"/>
+        </w:rPr>
+        <w:t>それぞれのボタンの</w:t>
+      </w:r>
+      <w:r>
+        <w:rPr>
+          <w:rFonts w:hint="eastAsia"/>
+        </w:rPr>
+        <w:t>name</w:t>
+      </w:r>
+      <w:r>
+        <w:rPr>
+          <w:rFonts w:hint="eastAsia"/>
+        </w:rPr>
+        <w:t>属性によって処理を分けて、入力した値を</w:t>
+      </w:r>
+      <w:r>
+        <w:rPr>
+          <w:rFonts w:hint="eastAsia"/>
+        </w:rPr>
+        <w:t>y</w:t>
+      </w:r>
+      <w:r>
+        <w:rPr>
+          <w:rFonts w:hint="eastAsia"/>
+        </w:rPr>
+        <w:t>によって計算させるようにした。セッション変数に現在の数字</w:t>
+      </w:r>
+      <w:r>
+        <w:rPr>
+          <w:rFonts w:hint="eastAsia"/>
+        </w:rPr>
+        <w:t>count</w:t>
+      </w:r>
+      <w:r>
+        <w:rPr>
+          <w:rFonts w:hint="eastAsia"/>
+        </w:rPr>
+        <w:t>を格納させて情報を保持させる仕組みだが、なにも入力せずリロードしても計算がされてしまう現象が起きてて、</w:t>
+      </w:r>
+      <w:r>
+        <w:rPr>
+          <w:rFonts w:hint="eastAsia"/>
+        </w:rPr>
+        <w:t>調べるとリロードによって最後に行われた</w:t>
+      </w:r>
+      <w:r>
+        <w:rPr>
+          <w:rFonts w:hint="eastAsia"/>
+        </w:rPr>
+        <w:t>HTTP</w:t>
+      </w:r>
+      <w:r>
+        <w:rPr>
+          <w:rFonts w:hint="eastAsia"/>
+        </w:rPr>
+        <w:t>リクエストを再度行ってしまい、再度前回の計算が起きてしまうということが分かった。</w:t>
+      </w:r>
+    </w:p>
+    <w:p/>
+    <w:p>
+      <w:r>
+        <w:t>-----------------------------------------------</w:t>
+      </w:r>
+    </w:p>
+    <w:p>
+      <w:r>
+        <w:rPr>
+          <w:rFonts w:hint="eastAsia"/>
+        </w:rPr>
+        <w:t>(</w:t>
+      </w:r>
+      <w:r>
+        <w:rPr>
+          <w:rFonts w:hint="eastAsia"/>
+        </w:rPr>
+        <w:t>A</w:t>
+      </w:r>
+      <w:r>
+        <w:rPr>
+          <w:rFonts w:hint="eastAsia"/>
+        </w:rPr>
+        <w:t>4</w:t>
+      </w:r>
+      <w:r>
+        <w:rPr>
+          <w:rFonts w:hint="eastAsia"/>
+        </w:rPr>
+        <w:t>_3</w:t>
+      </w:r>
+      <w:r>
+        <w:rPr>
+          <w:rFonts w:hint="eastAsia"/>
+        </w:rPr>
+        <w:t xml:space="preserve">) </w:t>
+      </w:r>
+    </w:p>
+    <w:p>
+      <w:pPr>
+        <w:rPr>
+          <w:rFonts w:ascii="Segoe UI" w:hAnsi="Segoe UI" w:cs="Segoe UI" w:hint="eastAsia"/>
+          <w:color w:val="000000"/>
+          <w:szCs w:val="21"/>
+        </w:rPr>
+      </w:pPr>
+      <w:r>
+        <w:rPr>
+          <w:rFonts w:hint="eastAsia"/>
+        </w:rPr>
+        <w:lastRenderedPageBreak/>
+        <w:t>内容：</w:t>
       </w:r>
       <w:r>
         <w:rPr>
@@ -494,7 +547,7 @@
           <w:color w:val="000000"/>
           <w:szCs w:val="21"/>
         </w:rPr>
-        <w:t>内でリスト等に保存し，それを表形式で表示する</w:t>
+        <w:t xml:space="preserve"> </w:t>
       </w:r>
       <w:r>
         <w:rPr>
@@ -502,7 +555,7 @@
           <w:color w:val="000000"/>
           <w:szCs w:val="21"/>
         </w:rPr>
-        <w:t>HTML</w:t>
+        <w:t> 5</w:t>
       </w:r>
       <w:r>
         <w:rPr>
@@ -510,7 +563,175 @@
           <w:color w:val="000000"/>
           <w:szCs w:val="21"/>
         </w:rPr>
-        <w:t>ファイル</w:t>
+        <w:t>件以上のイベント名とその年月日を</w:t>
+      </w:r>
+      <w:r>
+        <w:rPr>
+          <w:rFonts w:ascii="Segoe UI" w:hAnsi="Segoe UI" w:cs="Segoe UI" w:hint="eastAsia"/>
+          <w:color w:val="000000"/>
+          <w:szCs w:val="21"/>
+        </w:rPr>
+        <w:t>ファイルに保存し、表として表示するプログラムの作成</w:t>
+      </w:r>
+    </w:p>
+    <w:p/>
+    <w:p>
+      <w:pPr>
+        <w:rPr>
+          <w:rFonts w:hint="eastAsia"/>
+        </w:rPr>
+      </w:pPr>
+      <w:r>
+        <w:rPr>
+          <w:rFonts w:hint="eastAsia"/>
+        </w:rPr>
+        <w:t>考察：</w:t>
+      </w:r>
+      <w:r>
+        <w:t xml:space="preserve"> </w:t>
+      </w:r>
+      <w:r>
+        <w:rPr>
+          <w:rFonts w:hint="eastAsia"/>
+        </w:rPr>
+        <w:t>data</w:t>
+      </w:r>
+      <w:r>
+        <w:rPr>
+          <w:rFonts w:hint="eastAsia"/>
+        </w:rPr>
+        <w:t>配列に真偽値の</w:t>
+      </w:r>
+      <w:r>
+        <w:rPr>
+          <w:rFonts w:hint="eastAsia"/>
+        </w:rPr>
+        <w:t>judge</w:t>
+      </w:r>
+      <w:r>
+        <w:rPr>
+          <w:rFonts w:hint="eastAsia"/>
+        </w:rPr>
+        <w:t>を追加してそれによって過去か未来か判断して、出力の際には</w:t>
+      </w:r>
+      <w:r>
+        <w:rPr>
+          <w:rFonts w:hint="eastAsia"/>
+        </w:rPr>
+        <w:t>judge</w:t>
+      </w:r>
+      <w:r>
+        <w:rPr>
+          <w:rFonts w:hint="eastAsia"/>
+        </w:rPr>
+        <w:t>の要素を隠すようにした。</w:t>
+      </w:r>
+      <w:r>
+        <w:rPr>
+          <w:rFonts w:hint="eastAsia"/>
+        </w:rPr>
+        <w:t>途中で</w:t>
+      </w:r>
+      <w:r>
+        <w:rPr>
+          <w:rFonts w:hint="eastAsia"/>
+        </w:rPr>
+        <w:t>date_str</w:t>
+      </w:r>
+      <w:r>
+        <w:rPr>
+          <w:rFonts w:hint="eastAsia"/>
+        </w:rPr>
+        <w:t>型の変数を</w:t>
+      </w:r>
+      <w:r>
+        <w:rPr>
+          <w:rFonts w:hint="eastAsia"/>
+        </w:rPr>
+        <w:t>html</w:t>
+      </w:r>
+      <w:r>
+        <w:rPr>
+          <w:rFonts w:hint="eastAsia"/>
+        </w:rPr>
+        <w:t>ファイルに渡してそれを使って</w:t>
+      </w:r>
+      <w:r>
+        <w:rPr>
+          <w:rFonts w:hint="eastAsia"/>
+        </w:rPr>
+        <w:t>html</w:t>
+      </w:r>
+      <w:r>
+        <w:rPr>
+          <w:rFonts w:hint="eastAsia"/>
+        </w:rPr>
+        <w:t>ファイルで条件分岐をすればよいことに気づいたが、あまり</w:t>
+      </w:r>
+      <w:r>
+        <w:rPr>
+          <w:rFonts w:hint="eastAsia"/>
+        </w:rPr>
+        <w:t>html</w:t>
+      </w:r>
+      <w:r>
+        <w:rPr>
+          <w:rFonts w:hint="eastAsia"/>
+        </w:rPr>
+        <w:t>ファイルでは処理を書かないようにしたいのでこのままにした。</w:t>
+      </w:r>
+    </w:p>
+    <w:p>
+      <w:r>
+        <w:t xml:space="preserve"> </w:t>
+      </w:r>
+    </w:p>
+    <w:p>
+      <w:r>
+        <w:t>-----------------------------------------------</w:t>
+      </w:r>
+    </w:p>
+    <w:p>
+      <w:r>
+        <w:rPr>
+          <w:rFonts w:hint="eastAsia"/>
+        </w:rPr>
+        <w:t>(</w:t>
+      </w:r>
+      <w:r>
+        <w:rPr>
+          <w:rFonts w:hint="eastAsia"/>
+        </w:rPr>
+        <w:t>A</w:t>
+      </w:r>
+      <w:r>
+        <w:rPr>
+          <w:rFonts w:hint="eastAsia"/>
+        </w:rPr>
+        <w:t>4</w:t>
+      </w:r>
+      <w:r>
+        <w:rPr>
+          <w:rFonts w:hint="eastAsia"/>
+        </w:rPr>
+        <w:t>_4</w:t>
+      </w:r>
+      <w:r>
+        <w:rPr>
+          <w:rFonts w:hint="eastAsia"/>
+        </w:rPr>
+        <w:t xml:space="preserve">) </w:t>
+      </w:r>
+    </w:p>
+    <w:p>
+      <w:r>
+        <w:rPr>
+          <w:rFonts w:hint="eastAsia"/>
+        </w:rPr>
+        <w:t>内容：</w:t>
+      </w:r>
+      <w:r>
+        <w:t xml:space="preserve"> </w:t>
       </w:r>
       <w:r>
         <w:rPr>
@@ -518,7 +739,7 @@
           <w:color w:val="000000"/>
           <w:szCs w:val="21"/>
         </w:rPr>
-        <w:t>a3-2.html</w:t>
+        <w:t> </w:t>
       </w:r>
       <w:r>
         <w:rPr>
@@ -526,7 +747,7 @@
           <w:color w:val="000000"/>
           <w:szCs w:val="21"/>
         </w:rPr>
-        <w:t>を</w:t>
+        <w:t>イベントをファイルに保存するプログラムを作成</w:t>
       </w:r>
       <w:r>
         <w:rPr>
@@ -534,15 +755,70 @@
           <w:color w:val="000000"/>
           <w:szCs w:val="21"/>
         </w:rPr>
-        <w:t>作成</w:t>
-      </w:r>
-    </w:p>
+        <w:t>。</w:t>
+      </w:r>
+    </w:p>
+    <w:p/>
     <w:p>
       <w:pPr>
         <w:rPr>
           <w:rFonts w:hint="eastAsia"/>
         </w:rPr>
       </w:pPr>
+      <w:r>
+        <w:rPr>
+          <w:rFonts w:hint="eastAsia"/>
+        </w:rPr>
+        <w:t>考察：</w:t>
+      </w:r>
+      <w:r>
+        <w:t xml:space="preserve"> </w:t>
+      </w:r>
+      <w:r>
+        <w:rPr>
+          <w:rFonts w:hint="eastAsia"/>
+        </w:rPr>
+        <w:t>フォームからイベント名、イベント日程の値を取り出し、ファイルに書き出すだけなので特に難しい処理はない。</w:t>
+      </w:r>
+    </w:p>
+    <w:p/>
+    <w:p>
+      <w:r>
+        <w:t>-----------------------------------------------</w:t>
+      </w:r>
+    </w:p>
+    <w:p/>
+    <w:p>
+      <w:r>
+        <w:rPr>
+          <w:rFonts w:hint="eastAsia"/>
+        </w:rPr>
+        <w:t>[</w:t>
+      </w:r>
+      <w:r>
+        <w:rPr>
+          <w:rFonts w:hint="eastAsia"/>
+        </w:rPr>
+        <w:t>感想</w:t>
+      </w:r>
+      <w:r>
+        <w:rPr>
+          <w:rFonts w:hint="eastAsia"/>
+        </w:rPr>
+        <w:t xml:space="preserve">] </w:t>
+      </w:r>
+      <w:r>
+        <w:rPr>
+          <w:rFonts w:hint="eastAsia"/>
+        </w:rPr>
+        <w:t>課題</w:t>
+      </w:r>
+      <w:r>
+        <w:rPr>
+          <w:rFonts w:hint="eastAsia"/>
+        </w:rPr>
+        <w:t>全体に対する感想</w:t>
+      </w:r>
     </w:p>
     <w:p>
       <w:pPr>
@@ -554,496 +830,45 @@
         <w:rPr>
           <w:rFonts w:hint="eastAsia"/>
         </w:rPr>
-        <w:t>考察：</w:t>
-      </w:r>
-      <w:r>
-        <w:rPr>
-          <w:rFonts w:hint="eastAsia"/>
-        </w:rPr>
-        <w:t>表形式で表示するには</w:t>
-      </w:r>
-      <w:r>
-        <w:rPr>
-          <w:rFonts w:hint="eastAsia"/>
-        </w:rPr>
-        <w:t>table</w:t>
-      </w:r>
-      <w:r>
-        <w:rPr>
-          <w:rFonts w:hint="eastAsia"/>
-        </w:rPr>
-        <w:t>タグを使い、</w:t>
-      </w:r>
-      <w:r>
-        <w:rPr>
-          <w:rFonts w:hint="eastAsia"/>
-        </w:rPr>
-        <w:t>tr</w:t>
-      </w:r>
-      <w:r>
-        <w:rPr>
-          <w:rFonts w:hint="eastAsia"/>
-        </w:rPr>
-        <w:t>タグで行に追加していく。</w:t>
-      </w:r>
-      <w:r>
-        <w:t>P</w:t>
-      </w:r>
-      <w:r>
-        <w:rPr>
-          <w:rFonts w:hint="eastAsia"/>
-        </w:rPr>
-        <w:t>ython</w:t>
-      </w:r>
-      <w:r>
-        <w:rPr>
-          <w:rFonts w:hint="eastAsia"/>
-        </w:rPr>
-        <w:t>スクリプトの方であらかじめ表示する目次の</w:t>
-      </w:r>
-      <w:r>
-        <w:rPr>
-          <w:rFonts w:hint="eastAsia"/>
-        </w:rPr>
-        <w:t>schema</w:t>
-      </w:r>
-      <w:r>
-        <w:rPr>
-          <w:rFonts w:hint="eastAsia"/>
-        </w:rPr>
-        <w:t>とそれぞれ</w:t>
-      </w:r>
-      <w:r>
-        <w:rPr>
-          <w:rFonts w:hint="eastAsia"/>
-        </w:rPr>
-        <w:t>詳細である</w:t>
-      </w:r>
-      <w:r>
-        <w:rPr>
-          <w:rFonts w:hint="eastAsia"/>
-        </w:rPr>
-        <w:t>table</w:t>
-      </w:r>
-      <w:r>
-        <w:rPr>
-          <w:rFonts w:hint="eastAsia"/>
-        </w:rPr>
-        <w:t>を定義し、そこから</w:t>
-      </w:r>
-      <w:r>
-        <w:t xml:space="preserve"> </w:t>
-      </w:r>
-      <w:r>
-        <w:rPr>
-          <w:rFonts w:hint="eastAsia"/>
-        </w:rPr>
-        <w:t>for</w:t>
-      </w:r>
-      <w:r>
-        <w:rPr>
-          <w:rFonts w:hint="eastAsia"/>
-        </w:rPr>
-        <w:t>文を用いてその行に</w:t>
-      </w:r>
-      <w:r>
-        <w:rPr>
-          <w:rFonts w:hint="eastAsia"/>
-        </w:rPr>
-        <w:t>table</w:t>
-      </w:r>
-      <w:r>
-        <w:rPr>
-          <w:rFonts w:hint="eastAsia"/>
-        </w:rPr>
-        <w:t>の要素をすべて入れていく。一つのオブジェクトの情報を並べたら、</w:t>
-      </w:r>
-      <w:r>
-        <w:rPr>
-          <w:rFonts w:hint="eastAsia"/>
-        </w:rPr>
-        <w:t>tuple</w:t>
-      </w:r>
-      <w:r>
-        <w:rPr>
-          <w:rFonts w:hint="eastAsia"/>
-        </w:rPr>
-        <w:t>という変数の</w:t>
-      </w:r>
-      <w:r>
-        <w:rPr>
-          <w:rFonts w:hint="eastAsia"/>
-        </w:rPr>
-        <w:t>for</w:t>
-      </w:r>
-      <w:r>
-        <w:rPr>
-          <w:rFonts w:hint="eastAsia"/>
-        </w:rPr>
-        <w:t>文の処理によりさらに</w:t>
-      </w:r>
-      <w:r>
-        <w:rPr>
-          <w:rFonts w:hint="eastAsia"/>
-        </w:rPr>
-        <w:t>tr</w:t>
-      </w:r>
-      <w:r>
-        <w:rPr>
-          <w:rFonts w:hint="eastAsia"/>
-        </w:rPr>
-        <w:t>タグが追加され改行するという形になる。</w:t>
-      </w:r>
-    </w:p>
-    <w:p/>
-    <w:p>
-      <w:r>
-        <w:t>-----------------------------------------------</w:t>
-      </w:r>
-    </w:p>
-    <w:p>
-      <w:r>
-        <w:rPr>
-          <w:rFonts w:hint="eastAsia"/>
-        </w:rPr>
-        <w:t>(</w:t>
-      </w:r>
-      <w:r>
-        <w:rPr>
-          <w:rFonts w:hint="eastAsia"/>
-        </w:rPr>
-        <w:t>A</w:t>
-      </w:r>
-      <w:r>
-        <w:rPr>
-          <w:rFonts w:hint="eastAsia"/>
-        </w:rPr>
-        <w:t>3</w:t>
-      </w:r>
-      <w:r>
-        <w:rPr>
-          <w:rFonts w:hint="eastAsia"/>
-        </w:rPr>
-        <w:t>_3</w:t>
-      </w:r>
-      <w:r>
-        <w:rPr>
-          <w:rFonts w:hint="eastAsia"/>
-        </w:rPr>
-        <w:t xml:space="preserve">) </w:t>
-      </w:r>
-    </w:p>
-    <w:p>
-      <w:pPr>
-        <w:rPr>
-          <w:rFonts w:ascii="Segoe UI" w:hAnsi="Segoe UI" w:cs="Segoe UI"/>
-          <w:color w:val="000000"/>
-          <w:szCs w:val="21"/>
-        </w:rPr>
-      </w:pPr>
-      <w:r>
-        <w:rPr>
-          <w:rFonts w:hint="eastAsia"/>
-        </w:rPr>
-        <w:t>内容：</w:t>
-      </w:r>
-      <w:r>
-        <w:rPr>
-          <w:rFonts w:hint="eastAsia"/>
-        </w:rPr>
-        <w:t>フィルターを使って</w:t>
-      </w:r>
-      <w:r>
-        <w:rPr>
-          <w:rFonts w:ascii="Segoe UI" w:hAnsi="Segoe UI" w:cs="Segoe UI"/>
-          <w:color w:val="000000"/>
-          <w:szCs w:val="21"/>
-        </w:rPr>
-        <w:t>イベントまでの残り日数（過去のイベントは負数とする）を表</w:t>
-      </w:r>
-      <w:r>
-        <w:rPr>
-          <w:rFonts w:ascii="Segoe UI" w:hAnsi="Segoe UI" w:cs="Segoe UI"/>
-          <w:color w:val="000000"/>
-          <w:szCs w:val="21"/>
-        </w:rPr>
-        <w:lastRenderedPageBreak/>
-        <w:t>示する</w:t>
-      </w:r>
-    </w:p>
-    <w:p>
-      <w:pPr>
-        <w:rPr>
-          <w:rFonts w:hint="eastAsia"/>
-        </w:rPr>
-      </w:pPr>
-    </w:p>
-    <w:p>
-      <w:r>
-        <w:rPr>
-          <w:rFonts w:hint="eastAsia"/>
-        </w:rPr>
-        <w:t>考察：</w:t>
-      </w:r>
-      <w:r>
-        <w:rPr>
-          <w:rFonts w:hint="eastAsia"/>
-        </w:rPr>
-        <w:t>HTML</w:t>
-      </w:r>
-      <w:r>
-        <w:rPr>
-          <w:rFonts w:hint="eastAsia"/>
-        </w:rPr>
-        <w:t>ファイルの方で第一引数にオブジェクト配列</w:t>
-      </w:r>
-      <w:r>
-        <w:rPr>
-          <w:rFonts w:hint="eastAsia"/>
-        </w:rPr>
-        <w:t>tuple[1]</w:t>
-      </w:r>
-      <w:r>
-        <w:rPr>
-          <w:rFonts w:hint="eastAsia"/>
-        </w:rPr>
-        <w:t>、つまり文字列の日付を引数として、第二引数のフィルター名</w:t>
-      </w:r>
-      <w:r>
-        <w:rPr>
-          <w:rFonts w:hint="eastAsia"/>
-        </w:rPr>
-        <w:t>remaining_days</w:t>
-      </w:r>
-      <w:r>
-        <w:rPr>
-          <w:rFonts w:hint="eastAsia"/>
-        </w:rPr>
-        <w:t>で残り日数を計算させるという仕組みにした。文字列をどのようにして</w:t>
-      </w:r>
-      <w:r>
-        <w:rPr>
-          <w:rFonts w:hint="eastAsia"/>
-        </w:rPr>
-        <w:t>datetime</w:t>
-      </w:r>
-      <w:r>
-        <w:rPr>
-          <w:rFonts w:hint="eastAsia"/>
-        </w:rPr>
-        <w:t>オブジェクトに変換しようと調べたときに</w:t>
-      </w:r>
-      <w:r>
-        <w:t>datetime.strptime(date_str, "%Y/%m/%d")</w:t>
-      </w:r>
-      <w:r>
-        <w:rPr>
-          <w:rFonts w:hint="eastAsia"/>
-        </w:rPr>
-        <w:t>を使って文字列を変換させることが分かったのでそれで残り日数を計算させた。</w:t>
-      </w:r>
-    </w:p>
-    <w:p>
-      <w:r>
-        <w:t xml:space="preserve"> </w:t>
-      </w:r>
-    </w:p>
-    <w:p>
-      <w:r>
-        <w:t>-----------------------------------------------</w:t>
-      </w:r>
-    </w:p>
-    <w:p>
-      <w:r>
-        <w:rPr>
-          <w:rFonts w:hint="eastAsia"/>
-        </w:rPr>
-        <w:t>(</w:t>
-      </w:r>
-      <w:r>
-        <w:rPr>
-          <w:rFonts w:hint="eastAsia"/>
-        </w:rPr>
-        <w:t>A</w:t>
-      </w:r>
-      <w:r>
-        <w:rPr>
-          <w:rFonts w:hint="eastAsia"/>
-        </w:rPr>
-        <w:t>3</w:t>
-      </w:r>
-      <w:r>
-        <w:rPr>
-          <w:rFonts w:hint="eastAsia"/>
-        </w:rPr>
-        <w:t>_4</w:t>
-      </w:r>
-      <w:r>
-        <w:rPr>
-          <w:rFonts w:hint="eastAsia"/>
-        </w:rPr>
-        <w:t xml:space="preserve">) </w:t>
-      </w:r>
-    </w:p>
-    <w:p>
-      <w:r>
-        <w:rPr>
-          <w:rFonts w:hint="eastAsia"/>
-        </w:rPr>
-        <w:t>内容：</w:t>
-      </w:r>
-      <w:r>
-        <w:rPr>
-          <w:rFonts w:hint="eastAsia"/>
-        </w:rPr>
-        <w:t>前問の課題でコンテキストプロセッサを使用して表示させるように変更する。</w:t>
-      </w:r>
-    </w:p>
-    <w:p/>
-    <w:p>
-      <w:pPr>
-        <w:rPr>
-          <w:rFonts w:hint="eastAsia"/>
-        </w:rPr>
-      </w:pPr>
-      <w:r>
-        <w:rPr>
-          <w:rFonts w:hint="eastAsia"/>
-        </w:rPr>
-        <w:t>考察：</w:t>
-      </w:r>
-      <w:r>
-        <w:rPr>
-          <w:rFonts w:hint="eastAsia"/>
-        </w:rPr>
-        <w:t>課題ではフィルターとコンテキストプロセッサを組み合わせて使用したが今回はコンテキストプロセッサだけで完結させたので関数の引数は</w:t>
-      </w:r>
-      <w:r>
-        <w:rPr>
-          <w:rFonts w:hint="eastAsia"/>
-        </w:rPr>
-        <w:t>table</w:t>
-      </w:r>
-      <w:r>
-        <w:rPr>
-          <w:rFonts w:hint="eastAsia"/>
-        </w:rPr>
-        <w:t>の２列目の要素の日付のみとなった。</w:t>
-      </w:r>
-    </w:p>
-    <w:p/>
-    <w:p>
-      <w:r>
-        <w:t>-----------------------------------------------</w:t>
-      </w:r>
-    </w:p>
-    <w:p/>
-    <w:p>
-      <w:r>
-        <w:rPr>
-          <w:rFonts w:hint="eastAsia"/>
-        </w:rPr>
-        <w:t>[</w:t>
-      </w:r>
-      <w:r>
-        <w:rPr>
-          <w:rFonts w:hint="eastAsia"/>
-        </w:rPr>
-        <w:t>感想</w:t>
-      </w:r>
-      <w:r>
-        <w:rPr>
-          <w:rFonts w:hint="eastAsia"/>
-        </w:rPr>
-        <w:t xml:space="preserve">] </w:t>
-      </w:r>
-      <w:r>
-        <w:rPr>
-          <w:rFonts w:hint="eastAsia"/>
-        </w:rPr>
-        <w:t>課題</w:t>
-      </w:r>
-      <w:r>
-        <w:rPr>
-          <w:rFonts w:hint="eastAsia"/>
-        </w:rPr>
-        <w:t>全体に対する感想</w:t>
-      </w:r>
-    </w:p>
-    <w:p>
-      <w:pPr>
-        <w:rPr>
-          <w:rFonts w:hint="eastAsia"/>
-        </w:rPr>
-      </w:pPr>
-      <w:r>
-        <w:rPr>
-          <w:rFonts w:hint="eastAsia"/>
-        </w:rPr>
-        <w:t>今までは</w:t>
-      </w:r>
-      <w:r>
-        <w:rPr>
-          <w:rFonts w:hint="eastAsia"/>
-        </w:rPr>
-        <w:t>python</w:t>
-      </w:r>
-      <w:r>
-        <w:rPr>
-          <w:rFonts w:hint="eastAsia"/>
-        </w:rPr>
-        <w:t>スクリプトで処理をしたものを</w:t>
-      </w:r>
-      <w:r>
-        <w:rPr>
-          <w:rFonts w:hint="eastAsia"/>
-        </w:rPr>
-        <w:t>HTML</w:t>
-      </w:r>
-      <w:r>
-        <w:rPr>
-          <w:rFonts w:hint="eastAsia"/>
-        </w:rPr>
-        <w:t>ファイルに渡すようなプログラムだったが、</w:t>
-      </w:r>
-      <w:r>
-        <w:rPr>
-          <w:rFonts w:hint="eastAsia"/>
-        </w:rPr>
-        <w:t>ステートメントによって</w:t>
-      </w:r>
-      <w:r>
-        <w:rPr>
-          <w:rFonts w:hint="eastAsia"/>
-        </w:rPr>
-        <w:t>特定の条件が達成された場合のみ表示させ、リストや配列の要素を記述できるようになった。今回の課題のように文字列を変換して残り日数を計算するのは</w:t>
-      </w:r>
-      <w:r>
-        <w:rPr>
-          <w:rFonts w:hint="eastAsia"/>
-        </w:rPr>
-        <w:t>python</w:t>
-      </w:r>
-      <w:r>
-        <w:rPr>
-          <w:rFonts w:hint="eastAsia"/>
-        </w:rPr>
-        <w:t>スクリプトの方でして簡単な処理で行えるものは</w:t>
-      </w:r>
-      <w:r>
-        <w:rPr>
-          <w:rFonts w:hint="eastAsia"/>
-        </w:rPr>
-        <w:t>HTML</w:t>
-      </w:r>
-      <w:r>
-        <w:rPr>
-          <w:rFonts w:hint="eastAsia"/>
-        </w:rPr>
-        <w:t>ファイルで処理をさせるとよいと考えた。</w:t>
-      </w:r>
-    </w:p>
-    <w:p/>
+        <w:t>自分は</w:t>
+      </w:r>
+      <w:r>
+        <w:rPr>
+          <w:rFonts w:hint="eastAsia"/>
+        </w:rPr>
+        <w:t>Web</w:t>
+      </w:r>
+      <w:r>
+        <w:rPr>
+          <w:rFonts w:hint="eastAsia"/>
+        </w:rPr>
+        <w:t>開発において</w:t>
+      </w:r>
+      <w:r>
+        <w:rPr>
+          <w:rFonts w:hint="eastAsia"/>
+        </w:rPr>
+        <w:t>React</w:t>
+      </w:r>
+      <w:r>
+        <w:rPr>
+          <w:rFonts w:hint="eastAsia"/>
+        </w:rPr>
+        <w:t>を主に使用しているのだが、値の変更によってレンダリングするなどの処理を考えてローカルに保存という処理を書いたことがあるので取り掛かりやすかった。</w:t>
+      </w:r>
+      <w:r>
+        <w:rPr>
+          <w:rFonts w:hint="eastAsia"/>
+        </w:rPr>
+        <w:t>Python</w:t>
+      </w:r>
+      <w:r>
+        <w:rPr>
+          <w:rFonts w:hint="eastAsia"/>
+        </w:rPr>
+        <w:t>では処理の記述が簡単なので分かりやすい。</w:t>
+      </w:r>
+    </w:p>
     <w:p/>
     <w:p/>
     <w:p/>
@@ -1055,6 +880,44 @@
     </w:sectPr>
   </w:body>
 </w:document>
+</file>
+
+<file path=word/endnotes.xml><?xml version="1.0" encoding="utf-8"?>
+<w:endnotes xmlns:wpc="http://schemas.microsoft.com/office/word/2010/wordprocessingCanvas" xmlns:cx="http://schemas.microsoft.com/office/drawing/2014/chartex" xmlns:cx1="http://schemas.microsoft.com/office/drawing/2015/9/8/chartex" xmlns:cx2="http://schemas.microsoft.com/office/drawing/2015/10/21/chartex" xmlns:cx3="http://schemas.microsoft.com/office/drawing/2016/5/9/chartex" xmlns:cx4="http://schemas.microsoft.com/office/drawing/2016/5/10/chartex" xmlns:cx5="http://schemas.microsoft.com/office/drawing/2016/5/11/chartex" xmlns:cx6="http://schemas.microsoft.com/office/drawing/2016/5/12/chartex" xmlns:cx7="http://schemas.microsoft.com/office/drawing/2016/5/13/chartex" xmlns:cx8="http://schemas.microsoft.com/office/drawing/2016/5/14/chartex" xmlns:mc="http://schemas.openxmlformats.org/markup-compatibility/2006" xmlns:aink="http://schemas.microsoft.com/office/drawing/2016/ink" xmlns:am3d="http://schemas.microsoft.com/office/drawing/2017/model3d" xmlns:o="urn:schemas-microsoft-com:office:office" xmlns:oel="http://schemas.microsoft.com/office/2019/extlst" xmlns:r="http://schemas.openxmlformats.org/officeDocument/2006/relationships" xmlns:m="http://schemas.openxmlformats.org/officeDocument/2006/math" xmlns:v="urn:schemas-microsoft-com:vml" xmlns:wp14="http://schemas.microsoft.com/office/word/2010/wordprocessingDrawing" xmlns:wp="http://schemas.openxmlformats.org/drawingml/2006/wordprocessingDrawing" xmlns:w10="urn:schemas-microsoft-com:office:word" xmlns:w="http://schemas.openxmlformats.org/wordprocessingml/2006/main" xmlns:w14="http://schemas.microsoft.com/office/word/2010/wordml" xmlns:w15="http://schemas.microsoft.com/office/word/2012/wordml" xmlns:w16cex="http://schemas.microsoft.com/office/word/2018/wordml/cex" xmlns:w16cid="http://schemas.microsoft.com/office/word/2016/wordml/cid" xmlns:w16="http://schemas.microsoft.com/office/word/2018/wordml" xmlns:w16du="http://schemas.microsoft.com/office/word/2023/wordml/word16du" xmlns:w16sdtdh="http://schemas.microsoft.com/office/word/2020/wordml/sdtdatahash" xmlns:w16se="http://schemas.microsoft.com/office/word/2015/wordml/symex" xmlns:wpg="http://schemas.microsoft.com/office/word/2010/wordprocessingGroup" xmlns:wpi="http://schemas.microsoft.com/office/word/2010/wordprocessingInk" xmlns:wne="http://schemas.microsoft.com/office/word/2006/wordml" xmlns:wps="http://schemas.microsoft.com/office/word/2010/wordprocessingShape" mc:Ignorable="w14 w15 w16se w16cid w16 w16cex w16sdtdh w16du wp14">
+  <w:endnote w:type="separator" w:id="-1">
+    <w:p>
+      <w:r>
+        <w:separator/>
+      </w:r>
+    </w:p>
+  </w:endnote>
+  <w:endnote w:type="continuationSeparator" w:id="0">
+    <w:p>
+      <w:r>
+        <w:continuationSeparator/>
+      </w:r>
+    </w:p>
+  </w:endnote>
+</w:endnotes>
+</file>
+
+<file path=word/footnotes.xml><?xml version="1.0" encoding="utf-8"?>
+<w:footnotes xmlns:wpc="http://schemas.microsoft.com/office/word/2010/wordprocessingCanvas" xmlns:cx="http://schemas.microsoft.com/office/drawing/2014/chartex" xmlns:cx1="http://schemas.microsoft.com/office/drawing/2015/9/8/chartex" xmlns:cx2="http://schemas.microsoft.com/office/drawing/2015/10/21/chartex" xmlns:cx3="http://schemas.microsoft.com/office/drawing/2016/5/9/chartex" xmlns:cx4="http://schemas.microsoft.com/office/drawing/2016/5/10/chartex" xmlns:cx5="http://schemas.microsoft.com/office/drawing/2016/5/11/chartex" xmlns:cx6="http://schemas.microsoft.com/office/drawing/2016/5/12/chartex" xmlns:cx7="http://schemas.microsoft.com/office/drawing/2016/5/13/chartex" xmlns:cx8="http://schemas.microsoft.com/office/drawing/2016/5/14/chartex" xmlns:mc="http://schemas.openxmlformats.org/markup-compatibility/2006" xmlns:aink="http://schemas.microsoft.com/office/drawing/2016/ink" xmlns:am3d="http://schemas.microsoft.com/office/drawing/2017/model3d" xmlns:o="urn:schemas-microsoft-com:office:office" xmlns:oel="http://schemas.microsoft.com/office/2019/extlst" xmlns:r="http://schemas.openxmlformats.org/officeDocument/2006/relationships" xmlns:m="http://schemas.openxmlformats.org/officeDocument/2006/math" xmlns:v="urn:schemas-microsoft-com:vml" xmlns:wp14="http://schemas.microsoft.com/office/word/2010/wordprocessingDrawing" xmlns:wp="http://schemas.openxmlformats.org/drawingml/2006/wordprocessingDrawing" xmlns:w10="urn:schemas-microsoft-com:office:word" xmlns:w="http://schemas.openxmlformats.org/wordprocessingml/2006/main" xmlns:w14="http://schemas.microsoft.com/office/word/2010/wordml" xmlns:w15="http://schemas.microsoft.com/office/word/2012/wordml" xmlns:w16cex="http://schemas.microsoft.com/office/word/2018/wordml/cex" xmlns:w16cid="http://schemas.microsoft.com/office/word/2016/wordml/cid" xmlns:w16="http://schemas.microsoft.com/office/word/2018/wordml" xmlns:w16du="http://schemas.microsoft.com/office/word/2023/wordml/word16du" xmlns:w16sdtdh="http://schemas.microsoft.com/office/word/2020/wordml/sdtdatahash" xmlns:w16se="http://schemas.microsoft.com/office/word/2015/wordml/symex" xmlns:wpg="http://schemas.microsoft.com/office/word/2010/wordprocessingGroup" xmlns:wpi="http://schemas.microsoft.com/office/word/2010/wordprocessingInk" xmlns:wne="http://schemas.microsoft.com/office/word/2006/wordml" xmlns:wps="http://schemas.microsoft.com/office/word/2010/wordprocessingShape" mc:Ignorable="w14 w15 w16se w16cid w16 w16cex w16sdtdh w16du wp14">
+  <w:footnote w:type="separator" w:id="-1">
+    <w:p>
+      <w:r>
+        <w:separator/>
+      </w:r>
+    </w:p>
+  </w:footnote>
+  <w:footnote w:type="continuationSeparator" w:id="0">
+    <w:p>
+      <w:r>
+        <w:continuationSeparator/>
+      </w:r>
+    </w:p>
+  </w:footnote>
+</w:footnotes>
 </file>
 
 <file path=word/styles.xml><?xml version="1.0" encoding="utf-8"?>
@@ -1463,6 +1326,7 @@
   <w:style w:type="character" w:default="1" w:styleId="a0">
     <w:name w:val="Default Paragraph Font"/>
     <w:uiPriority w:val="1"/>
+    <w:semiHidden/>
     <w:unhideWhenUsed/>
   </w:style>
   <w:style w:type="table" w:default="1" w:styleId="a1">
@@ -1485,6 +1349,58 @@
     <w:uiPriority w:val="99"/>
     <w:semiHidden/>
     <w:unhideWhenUsed/>
+  </w:style>
+  <w:style w:type="paragraph" w:styleId="a3">
+    <w:name w:val="header"/>
+    <w:basedOn w:val="a"/>
+    <w:link w:val="a4"/>
+    <w:uiPriority w:val="99"/>
+    <w:unhideWhenUsed/>
+    <w:rsid w:val="00603C1A"/>
+    <w:pPr>
+      <w:tabs>
+        <w:tab w:val="center" w:pos="4252"/>
+        <w:tab w:val="right" w:pos="8504"/>
+      </w:tabs>
+      <w:snapToGrid w:val="0"/>
+    </w:pPr>
+  </w:style>
+  <w:style w:type="character" w:customStyle="1" w:styleId="a4">
+    <w:name w:val="ヘッダー (文字)"/>
+    <w:link w:val="a3"/>
+    <w:uiPriority w:val="99"/>
+    <w:rsid w:val="00603C1A"/>
+    <w:rPr>
+      <w:kern w:val="2"/>
+      <w:sz w:val="21"/>
+      <w:szCs w:val="22"/>
+    </w:rPr>
+  </w:style>
+  <w:style w:type="paragraph" w:styleId="a5">
+    <w:name w:val="footer"/>
+    <w:basedOn w:val="a"/>
+    <w:link w:val="a6"/>
+    <w:uiPriority w:val="99"/>
+    <w:unhideWhenUsed/>
+    <w:rsid w:val="00603C1A"/>
+    <w:pPr>
+      <w:tabs>
+        <w:tab w:val="center" w:pos="4252"/>
+        <w:tab w:val="right" w:pos="8504"/>
+      </w:tabs>
+      <w:snapToGrid w:val="0"/>
+    </w:pPr>
+  </w:style>
+  <w:style w:type="character" w:customStyle="1" w:styleId="a6">
+    <w:name w:val="フッター (文字)"/>
+    <w:link w:val="a5"/>
+    <w:uiPriority w:val="99"/>
+    <w:rsid w:val="00603C1A"/>
+    <w:rPr>
+      <w:kern w:val="2"/>
+      <w:sz w:val="21"/>
+      <w:szCs w:val="22"/>
+    </w:rPr>
   </w:style>
 </w:styles>
 </file>
